--- a/3.开发阶段/第二次迭代/android前端/每日进度报告.docx
+++ b/3.开发阶段/第二次迭代/android前端/每日进度报告.docx
@@ -257,7 +257,7 @@
                 <w:rFonts w:hint="eastAsia"/>
                 <w:i w:val="0"/>
               </w:rPr>
-              <w:t>22</w:t>
+              <w:t>23</w:t>
             </w:r>
           </w:p>
         </w:tc>
@@ -325,775 +325,40 @@
     </w:tbl>
     <w:p/>
     <w:p/>
-    <w:tbl>
-      <w:tblPr>
-        <w:tblW w:w="8379" w:type="dxa"/>
-        <w:tblInd w:w="93" w:type="dxa"/>
-        <w:tblLook w:val="04A0" w:firstRow="1" w:lastRow="0" w:firstColumn="1" w:lastColumn="0" w:noHBand="0" w:noVBand="1"/>
-      </w:tblPr>
-      <w:tblGrid>
-        <w:gridCol w:w="1540"/>
-        <w:gridCol w:w="2160"/>
-        <w:gridCol w:w="4679"/>
-      </w:tblGrid>
-      <w:tr>
-        <w:trPr>
-          <w:trHeight w:val="285"/>
-        </w:trPr>
-        <w:tc>
-          <w:tcPr>
-            <w:tcW w:w="1540" w:type="dxa"/>
-            <w:vMerge w:val="restart"/>
-            <w:tcBorders>
-              <w:top w:val="single" w:sz="4" w:space="0" w:color="auto"/>
-              <w:left w:val="single" w:sz="4" w:space="0" w:color="auto"/>
-              <w:bottom w:val="single" w:sz="4" w:space="0" w:color="auto"/>
-              <w:right w:val="single" w:sz="4" w:space="0" w:color="auto"/>
-            </w:tcBorders>
-            <w:shd w:val="clear" w:color="000000" w:fill="95B3D7"/>
-            <w:noWrap/>
-            <w:vAlign w:val="center"/>
-            <w:hideMark/>
-          </w:tcPr>
-          <w:p>
-            <w:pPr>
-              <w:widowControl/>
-              <w:jc w:val="center"/>
-              <w:rPr>
-                <w:rFonts w:ascii="宋体" w:eastAsia="宋体" w:hAnsi="宋体" w:cs="宋体"/>
-                <w:b/>
-                <w:bCs/>
-                <w:color w:val="000000"/>
-                <w:kern w:val="0"/>
-                <w:sz w:val="24"/>
-                <w:szCs w:val="24"/>
-              </w:rPr>
-            </w:pPr>
-            <w:r>
-              <w:rPr>
-                <w:rFonts w:ascii="宋体" w:eastAsia="宋体" w:hAnsi="宋体" w:cs="宋体" w:hint="eastAsia"/>
-                <w:b/>
-                <w:bCs/>
-                <w:color w:val="000000"/>
-                <w:kern w:val="0"/>
-                <w:sz w:val="24"/>
-                <w:szCs w:val="24"/>
-              </w:rPr>
-              <w:t>基本情况</w:t>
-            </w:r>
-          </w:p>
-        </w:tc>
-        <w:tc>
-          <w:tcPr>
-            <w:tcW w:w="2160" w:type="dxa"/>
-            <w:tcBorders>
-              <w:top w:val="single" w:sz="4" w:space="0" w:color="auto"/>
-              <w:left w:val="nil"/>
-              <w:bottom w:val="single" w:sz="4" w:space="0" w:color="auto"/>
-              <w:right w:val="single" w:sz="4" w:space="0" w:color="auto"/>
-            </w:tcBorders>
-            <w:shd w:val="clear" w:color="auto" w:fill="auto"/>
-            <w:noWrap/>
-            <w:vAlign w:val="center"/>
-            <w:hideMark/>
-          </w:tcPr>
-          <w:p>
-            <w:pPr>
-              <w:widowControl/>
-              <w:jc w:val="center"/>
-              <w:rPr>
-                <w:rFonts w:ascii="宋体" w:eastAsia="宋体" w:hAnsi="宋体" w:cs="宋体"/>
-                <w:b/>
-                <w:bCs/>
-                <w:color w:val="000000"/>
-                <w:kern w:val="0"/>
-                <w:sz w:val="24"/>
-                <w:szCs w:val="24"/>
-              </w:rPr>
-            </w:pPr>
-            <w:r>
-              <w:rPr>
-                <w:rFonts w:ascii="宋体" w:eastAsia="宋体" w:hAnsi="宋体" w:cs="宋体" w:hint="eastAsia"/>
-                <w:b/>
-                <w:bCs/>
-                <w:color w:val="000000"/>
-                <w:kern w:val="0"/>
-                <w:sz w:val="24"/>
-                <w:szCs w:val="24"/>
-              </w:rPr>
-              <w:t>汇报编号</w:t>
-            </w:r>
-          </w:p>
-        </w:tc>
-        <w:tc>
-          <w:tcPr>
-            <w:tcW w:w="4679" w:type="dxa"/>
-            <w:tcBorders>
-              <w:top w:val="single" w:sz="4" w:space="0" w:color="auto"/>
-              <w:left w:val="nil"/>
-              <w:bottom w:val="single" w:sz="4" w:space="0" w:color="auto"/>
-              <w:right w:val="single" w:sz="4" w:space="0" w:color="auto"/>
-            </w:tcBorders>
-            <w:shd w:val="clear" w:color="auto" w:fill="auto"/>
-            <w:noWrap/>
-            <w:vAlign w:val="center"/>
-            <w:hideMark/>
-          </w:tcPr>
-          <w:p>
-            <w:pPr>
-              <w:widowControl/>
-              <w:jc w:val="left"/>
-              <w:rPr>
-                <w:rFonts w:ascii="宋体" w:eastAsia="宋体" w:hAnsi="宋体" w:cs="宋体"/>
-                <w:b/>
-                <w:bCs/>
-                <w:color w:val="000000"/>
-                <w:kern w:val="0"/>
-                <w:sz w:val="24"/>
-                <w:szCs w:val="24"/>
-              </w:rPr>
-            </w:pPr>
-            <w:r>
-              <w:rPr>
-                <w:rFonts w:ascii="宋体" w:eastAsia="宋体" w:hAnsi="宋体" w:cs="宋体" w:hint="eastAsia"/>
-                <w:b/>
-                <w:bCs/>
-                <w:color w:val="000000"/>
-                <w:kern w:val="0"/>
-                <w:sz w:val="24"/>
-                <w:szCs w:val="24"/>
-              </w:rPr>
-              <w:t>1</w:t>
-            </w:r>
-          </w:p>
-        </w:tc>
-      </w:tr>
-      <w:tr>
-        <w:trPr>
-          <w:trHeight w:val="285"/>
-        </w:trPr>
-        <w:tc>
-          <w:tcPr>
-            <w:tcW w:w="1540" w:type="dxa"/>
-            <w:vMerge/>
-            <w:tcBorders>
-              <w:top w:val="single" w:sz="4" w:space="0" w:color="auto"/>
-              <w:left w:val="single" w:sz="4" w:space="0" w:color="auto"/>
-              <w:bottom w:val="single" w:sz="4" w:space="0" w:color="auto"/>
-              <w:right w:val="single" w:sz="4" w:space="0" w:color="auto"/>
-            </w:tcBorders>
-            <w:vAlign w:val="center"/>
-            <w:hideMark/>
-          </w:tcPr>
-          <w:p>
-            <w:pPr>
-              <w:widowControl/>
-              <w:jc w:val="left"/>
-              <w:rPr>
-                <w:rFonts w:ascii="宋体" w:eastAsia="宋体" w:hAnsi="宋体" w:cs="宋体"/>
-                <w:b/>
-                <w:bCs/>
-                <w:color w:val="000000"/>
-                <w:kern w:val="0"/>
-                <w:sz w:val="24"/>
-                <w:szCs w:val="24"/>
-              </w:rPr>
-            </w:pPr>
-          </w:p>
-        </w:tc>
-        <w:tc>
-          <w:tcPr>
-            <w:tcW w:w="2160" w:type="dxa"/>
-            <w:tcBorders>
-              <w:top w:val="single" w:sz="4" w:space="0" w:color="auto"/>
-              <w:left w:val="nil"/>
-              <w:bottom w:val="single" w:sz="4" w:space="0" w:color="auto"/>
-              <w:right w:val="single" w:sz="4" w:space="0" w:color="auto"/>
-            </w:tcBorders>
-            <w:shd w:val="clear" w:color="auto" w:fill="auto"/>
-            <w:noWrap/>
-            <w:vAlign w:val="center"/>
-            <w:hideMark/>
-          </w:tcPr>
-          <w:p>
-            <w:pPr>
-              <w:widowControl/>
-              <w:jc w:val="center"/>
-              <w:rPr>
-                <w:rFonts w:ascii="宋体" w:eastAsia="宋体" w:hAnsi="宋体" w:cs="宋体"/>
-                <w:b/>
-                <w:bCs/>
-                <w:color w:val="000000"/>
-                <w:kern w:val="0"/>
-                <w:sz w:val="24"/>
-                <w:szCs w:val="24"/>
-              </w:rPr>
-            </w:pPr>
-            <w:r>
-              <w:rPr>
-                <w:rFonts w:ascii="宋体" w:eastAsia="宋体" w:hAnsi="宋体" w:cs="宋体" w:hint="eastAsia"/>
-                <w:b/>
-                <w:bCs/>
-                <w:color w:val="000000"/>
-                <w:kern w:val="0"/>
-                <w:sz w:val="24"/>
-                <w:szCs w:val="24"/>
-              </w:rPr>
-              <w:t>汇报日期</w:t>
-            </w:r>
-          </w:p>
-        </w:tc>
-        <w:tc>
-          <w:tcPr>
-            <w:tcW w:w="4679" w:type="dxa"/>
-            <w:tcBorders>
-              <w:top w:val="single" w:sz="4" w:space="0" w:color="auto"/>
-              <w:left w:val="nil"/>
-              <w:bottom w:val="single" w:sz="4" w:space="0" w:color="auto"/>
-              <w:right w:val="single" w:sz="4" w:space="0" w:color="auto"/>
-            </w:tcBorders>
-            <w:shd w:val="clear" w:color="auto" w:fill="auto"/>
-            <w:noWrap/>
-            <w:vAlign w:val="center"/>
-            <w:hideMark/>
-          </w:tcPr>
-          <w:p>
-            <w:pPr>
-              <w:widowControl/>
-              <w:jc w:val="left"/>
-              <w:rPr>
-                <w:rFonts w:ascii="宋体" w:eastAsia="宋体" w:hAnsi="宋体" w:cs="宋体"/>
-                <w:b/>
-                <w:bCs/>
-                <w:color w:val="000000"/>
-                <w:kern w:val="0"/>
-                <w:sz w:val="24"/>
-                <w:szCs w:val="24"/>
-              </w:rPr>
-            </w:pPr>
-            <w:r>
-              <w:rPr>
-                <w:rFonts w:ascii="宋体" w:eastAsia="宋体" w:hAnsi="宋体" w:cs="宋体" w:hint="eastAsia"/>
-                <w:b/>
-                <w:bCs/>
-                <w:color w:val="000000"/>
-                <w:kern w:val="0"/>
-                <w:sz w:val="24"/>
-                <w:szCs w:val="24"/>
-              </w:rPr>
-              <w:t>2014/07/23</w:t>
-            </w:r>
-            <w:bookmarkStart w:id="0" w:name="_GoBack"/>
-            <w:bookmarkEnd w:id="0"/>
-          </w:p>
-        </w:tc>
-      </w:tr>
-      <w:tr>
-        <w:trPr>
-          <w:trHeight w:val="285"/>
-        </w:trPr>
-        <w:tc>
-          <w:tcPr>
-            <w:tcW w:w="1540" w:type="dxa"/>
-            <w:vMerge/>
-            <w:tcBorders>
-              <w:top w:val="single" w:sz="4" w:space="0" w:color="auto"/>
-              <w:left w:val="single" w:sz="4" w:space="0" w:color="auto"/>
-              <w:bottom w:val="single" w:sz="4" w:space="0" w:color="auto"/>
-              <w:right w:val="single" w:sz="4" w:space="0" w:color="auto"/>
-            </w:tcBorders>
-            <w:vAlign w:val="center"/>
-            <w:hideMark/>
-          </w:tcPr>
-          <w:p>
-            <w:pPr>
-              <w:widowControl/>
-              <w:jc w:val="left"/>
-              <w:rPr>
-                <w:rFonts w:ascii="宋体" w:eastAsia="宋体" w:hAnsi="宋体" w:cs="宋体"/>
-                <w:b/>
-                <w:bCs/>
-                <w:color w:val="000000"/>
-                <w:kern w:val="0"/>
-                <w:sz w:val="24"/>
-                <w:szCs w:val="24"/>
-              </w:rPr>
-            </w:pPr>
-          </w:p>
-        </w:tc>
-        <w:tc>
-          <w:tcPr>
-            <w:tcW w:w="2160" w:type="dxa"/>
-            <w:tcBorders>
-              <w:top w:val="single" w:sz="4" w:space="0" w:color="auto"/>
-              <w:left w:val="nil"/>
-              <w:bottom w:val="single" w:sz="4" w:space="0" w:color="auto"/>
-              <w:right w:val="single" w:sz="4" w:space="0" w:color="auto"/>
-            </w:tcBorders>
-            <w:shd w:val="clear" w:color="auto" w:fill="auto"/>
-            <w:noWrap/>
-            <w:vAlign w:val="center"/>
-            <w:hideMark/>
-          </w:tcPr>
-          <w:p>
-            <w:pPr>
-              <w:widowControl/>
-              <w:jc w:val="center"/>
-              <w:rPr>
-                <w:rFonts w:ascii="宋体" w:eastAsia="宋体" w:hAnsi="宋体" w:cs="宋体"/>
-                <w:b/>
-                <w:bCs/>
-                <w:color w:val="000000"/>
-                <w:kern w:val="0"/>
-                <w:sz w:val="24"/>
-                <w:szCs w:val="24"/>
-              </w:rPr>
-            </w:pPr>
-            <w:r>
-              <w:rPr>
-                <w:rFonts w:ascii="宋体" w:eastAsia="宋体" w:hAnsi="宋体" w:cs="宋体" w:hint="eastAsia"/>
-                <w:b/>
-                <w:bCs/>
-                <w:color w:val="000000"/>
-                <w:kern w:val="0"/>
-                <w:sz w:val="24"/>
-                <w:szCs w:val="24"/>
-              </w:rPr>
-              <w:t>汇报人</w:t>
-            </w:r>
-          </w:p>
-        </w:tc>
-        <w:tc>
-          <w:tcPr>
-            <w:tcW w:w="4679" w:type="dxa"/>
-            <w:tcBorders>
-              <w:top w:val="single" w:sz="4" w:space="0" w:color="auto"/>
-              <w:left w:val="nil"/>
-              <w:bottom w:val="single" w:sz="4" w:space="0" w:color="auto"/>
-              <w:right w:val="single" w:sz="4" w:space="0" w:color="auto"/>
-            </w:tcBorders>
-            <w:shd w:val="clear" w:color="auto" w:fill="auto"/>
-            <w:noWrap/>
-            <w:vAlign w:val="center"/>
-            <w:hideMark/>
-          </w:tcPr>
-          <w:p>
-            <w:pPr>
-              <w:widowControl/>
-              <w:jc w:val="left"/>
-              <w:rPr>
-                <w:rFonts w:ascii="宋体" w:eastAsia="宋体" w:hAnsi="宋体" w:cs="宋体"/>
-                <w:b/>
-                <w:bCs/>
-                <w:color w:val="000000"/>
-                <w:kern w:val="0"/>
-                <w:sz w:val="24"/>
-                <w:szCs w:val="24"/>
-              </w:rPr>
-            </w:pPr>
-          </w:p>
-        </w:tc>
-      </w:tr>
-      <w:tr>
-        <w:trPr>
-          <w:trHeight w:val="1050"/>
-        </w:trPr>
-        <w:tc>
-          <w:tcPr>
-            <w:tcW w:w="1540" w:type="dxa"/>
-            <w:tcBorders>
-              <w:top w:val="nil"/>
-              <w:left w:val="single" w:sz="4" w:space="0" w:color="auto"/>
-              <w:bottom w:val="single" w:sz="4" w:space="0" w:color="auto"/>
-              <w:right w:val="single" w:sz="4" w:space="0" w:color="auto"/>
-            </w:tcBorders>
-            <w:shd w:val="clear" w:color="000000" w:fill="95B3D7"/>
-            <w:noWrap/>
-            <w:vAlign w:val="center"/>
-            <w:hideMark/>
-          </w:tcPr>
-          <w:p>
-            <w:pPr>
-              <w:widowControl/>
-              <w:jc w:val="center"/>
-              <w:rPr>
-                <w:rFonts w:ascii="宋体" w:eastAsia="宋体" w:hAnsi="宋体" w:cs="宋体"/>
-                <w:b/>
-                <w:bCs/>
-                <w:color w:val="000000"/>
-                <w:kern w:val="0"/>
-                <w:sz w:val="24"/>
-                <w:szCs w:val="24"/>
-              </w:rPr>
-            </w:pPr>
-            <w:r>
-              <w:rPr>
-                <w:rFonts w:ascii="宋体" w:eastAsia="宋体" w:hAnsi="宋体" w:cs="宋体" w:hint="eastAsia"/>
-                <w:b/>
-                <w:bCs/>
-                <w:color w:val="000000"/>
-                <w:kern w:val="0"/>
-                <w:sz w:val="24"/>
-                <w:szCs w:val="24"/>
-              </w:rPr>
-              <w:t>已完成</w:t>
-            </w:r>
-          </w:p>
-        </w:tc>
-        <w:tc>
-          <w:tcPr>
-            <w:tcW w:w="6839" w:type="dxa"/>
-            <w:gridSpan w:val="2"/>
-            <w:tcBorders>
-              <w:top w:val="single" w:sz="4" w:space="0" w:color="auto"/>
-              <w:left w:val="nil"/>
-              <w:bottom w:val="single" w:sz="4" w:space="0" w:color="auto"/>
-              <w:right w:val="single" w:sz="4" w:space="0" w:color="auto"/>
-            </w:tcBorders>
-            <w:shd w:val="clear" w:color="auto" w:fill="auto"/>
-            <w:hideMark/>
-          </w:tcPr>
-          <w:p>
-            <w:pPr>
-              <w:widowControl/>
-              <w:jc w:val="left"/>
-              <w:rPr>
-                <w:rFonts w:ascii="宋体" w:eastAsia="宋体" w:hAnsi="宋体" w:cs="宋体"/>
-                <w:b/>
-                <w:bCs/>
-                <w:color w:val="DA9694"/>
-                <w:kern w:val="0"/>
-                <w:sz w:val="22"/>
-              </w:rPr>
-            </w:pPr>
-            <w:r>
-              <w:rPr>
-                <w:rFonts w:ascii="宋体" w:eastAsia="宋体" w:hAnsi="宋体" w:cs="宋体" w:hint="eastAsia"/>
-                <w:b/>
-                <w:bCs/>
-                <w:color w:val="DA9694"/>
-                <w:kern w:val="0"/>
-                <w:sz w:val="22"/>
-              </w:rPr>
-              <w:t>（描述前一天完成的工作要点）</w:t>
-            </w:r>
-          </w:p>
-          <w:p>
-            <w:pPr>
-              <w:widowControl/>
-              <w:jc w:val="left"/>
-              <w:rPr>
-                <w:rFonts w:ascii="宋体" w:eastAsia="宋体" w:hAnsi="宋体" w:cs="宋体"/>
-                <w:b/>
-                <w:bCs/>
-                <w:kern w:val="0"/>
-                <w:sz w:val="22"/>
-              </w:rPr>
-            </w:pPr>
-          </w:p>
-        </w:tc>
-      </w:tr>
-      <w:tr>
-        <w:trPr>
-          <w:trHeight w:val="1050"/>
-        </w:trPr>
-        <w:tc>
-          <w:tcPr>
-            <w:tcW w:w="1540" w:type="dxa"/>
-            <w:tcBorders>
-              <w:top w:val="nil"/>
-              <w:left w:val="single" w:sz="4" w:space="0" w:color="auto"/>
-              <w:bottom w:val="single" w:sz="4" w:space="0" w:color="auto"/>
-              <w:right w:val="single" w:sz="4" w:space="0" w:color="auto"/>
-            </w:tcBorders>
-            <w:shd w:val="clear" w:color="000000" w:fill="95B3D7"/>
-            <w:noWrap/>
-            <w:vAlign w:val="center"/>
-            <w:hideMark/>
-          </w:tcPr>
-          <w:p>
-            <w:pPr>
-              <w:widowControl/>
-              <w:jc w:val="center"/>
-              <w:rPr>
-                <w:rFonts w:ascii="宋体" w:eastAsia="宋体" w:hAnsi="宋体" w:cs="宋体"/>
-                <w:b/>
-                <w:bCs/>
-                <w:color w:val="000000"/>
-                <w:kern w:val="0"/>
-                <w:sz w:val="24"/>
-                <w:szCs w:val="24"/>
-              </w:rPr>
-            </w:pPr>
-            <w:r>
-              <w:rPr>
-                <w:rFonts w:ascii="宋体" w:eastAsia="宋体" w:hAnsi="宋体" w:cs="宋体" w:hint="eastAsia"/>
-                <w:b/>
-                <w:bCs/>
-                <w:color w:val="000000"/>
-                <w:kern w:val="0"/>
-                <w:sz w:val="24"/>
-                <w:szCs w:val="24"/>
-              </w:rPr>
-              <w:t>计划完成</w:t>
-            </w:r>
-          </w:p>
-        </w:tc>
-        <w:tc>
-          <w:tcPr>
-            <w:tcW w:w="6839" w:type="dxa"/>
-            <w:gridSpan w:val="2"/>
-            <w:tcBorders>
-              <w:top w:val="single" w:sz="4" w:space="0" w:color="auto"/>
-              <w:left w:val="nil"/>
-              <w:bottom w:val="single" w:sz="4" w:space="0" w:color="auto"/>
-              <w:right w:val="single" w:sz="4" w:space="0" w:color="auto"/>
-            </w:tcBorders>
-            <w:shd w:val="clear" w:color="auto" w:fill="auto"/>
-            <w:hideMark/>
-          </w:tcPr>
-          <w:p>
-            <w:pPr>
-              <w:widowControl/>
-              <w:jc w:val="left"/>
-              <w:rPr>
-                <w:rFonts w:ascii="宋体" w:eastAsia="宋体" w:hAnsi="宋体" w:cs="宋体"/>
-                <w:b/>
-                <w:bCs/>
-                <w:color w:val="DA9694"/>
-                <w:kern w:val="0"/>
-                <w:sz w:val="22"/>
-              </w:rPr>
-            </w:pPr>
-            <w:r>
-              <w:rPr>
-                <w:rFonts w:ascii="宋体" w:eastAsia="宋体" w:hAnsi="宋体" w:cs="宋体" w:hint="eastAsia"/>
-                <w:b/>
-                <w:bCs/>
-                <w:color w:val="DA9694"/>
-                <w:kern w:val="0"/>
-                <w:sz w:val="22"/>
-              </w:rPr>
-              <w:t>（计划当天的工作要点）</w:t>
-            </w:r>
-          </w:p>
-          <w:p>
-            <w:pPr>
-              <w:widowControl/>
-              <w:jc w:val="left"/>
-              <w:rPr>
-                <w:rFonts w:ascii="宋体" w:eastAsia="宋体" w:hAnsi="宋体" w:cs="宋体"/>
-                <w:b/>
-                <w:bCs/>
-                <w:color w:val="DA9694"/>
-                <w:kern w:val="0"/>
-                <w:sz w:val="22"/>
-              </w:rPr>
-            </w:pPr>
-          </w:p>
-        </w:tc>
-      </w:tr>
-      <w:tr>
-        <w:trPr>
-          <w:trHeight w:val="1050"/>
-        </w:trPr>
-        <w:tc>
-          <w:tcPr>
-            <w:tcW w:w="1540" w:type="dxa"/>
-            <w:tcBorders>
-              <w:top w:val="nil"/>
-              <w:left w:val="single" w:sz="4" w:space="0" w:color="auto"/>
-              <w:bottom w:val="single" w:sz="4" w:space="0" w:color="auto"/>
-              <w:right w:val="single" w:sz="4" w:space="0" w:color="auto"/>
-            </w:tcBorders>
-            <w:shd w:val="clear" w:color="000000" w:fill="95B3D7"/>
-            <w:noWrap/>
-            <w:vAlign w:val="center"/>
-            <w:hideMark/>
-          </w:tcPr>
-          <w:p>
-            <w:pPr>
-              <w:widowControl/>
-              <w:jc w:val="center"/>
-              <w:rPr>
-                <w:rFonts w:ascii="宋体" w:eastAsia="宋体" w:hAnsi="宋体" w:cs="宋体"/>
-                <w:b/>
-                <w:bCs/>
-                <w:color w:val="000000"/>
-                <w:kern w:val="0"/>
-                <w:sz w:val="24"/>
-                <w:szCs w:val="24"/>
-              </w:rPr>
-            </w:pPr>
-            <w:r>
-              <w:rPr>
-                <w:rFonts w:ascii="宋体" w:eastAsia="宋体" w:hAnsi="宋体" w:cs="宋体" w:hint="eastAsia"/>
-                <w:b/>
-                <w:bCs/>
-                <w:color w:val="000000"/>
-                <w:kern w:val="0"/>
-                <w:sz w:val="24"/>
-                <w:szCs w:val="24"/>
-              </w:rPr>
-              <w:t>小结</w:t>
-            </w:r>
-          </w:p>
-        </w:tc>
-        <w:tc>
-          <w:tcPr>
-            <w:tcW w:w="6839" w:type="dxa"/>
-            <w:gridSpan w:val="2"/>
-            <w:tcBorders>
-              <w:top w:val="single" w:sz="4" w:space="0" w:color="auto"/>
-              <w:left w:val="nil"/>
-              <w:bottom w:val="single" w:sz="4" w:space="0" w:color="auto"/>
-              <w:right w:val="single" w:sz="4" w:space="0" w:color="auto"/>
-            </w:tcBorders>
-            <w:shd w:val="clear" w:color="auto" w:fill="auto"/>
-            <w:hideMark/>
-          </w:tcPr>
-          <w:p>
-            <w:pPr>
-              <w:widowControl/>
-              <w:jc w:val="left"/>
-              <w:rPr>
-                <w:rFonts w:ascii="宋体" w:eastAsia="宋体" w:hAnsi="宋体" w:cs="宋体"/>
-                <w:b/>
-                <w:bCs/>
-                <w:color w:val="DA9694"/>
-                <w:kern w:val="0"/>
-                <w:sz w:val="22"/>
-              </w:rPr>
-            </w:pPr>
-            <w:r>
-              <w:rPr>
-                <w:rFonts w:ascii="宋体" w:eastAsia="宋体" w:hAnsi="宋体" w:cs="宋体" w:hint="eastAsia"/>
-                <w:b/>
-                <w:bCs/>
-                <w:color w:val="DA9694"/>
-                <w:kern w:val="0"/>
-                <w:sz w:val="22"/>
-              </w:rPr>
-              <w:t>（总结任务完成情况）</w:t>
-            </w:r>
-          </w:p>
-          <w:p>
-            <w:pPr>
-              <w:widowControl/>
-              <w:jc w:val="left"/>
-              <w:rPr>
-                <w:rFonts w:ascii="宋体" w:eastAsia="宋体" w:hAnsi="宋体" w:cs="宋体"/>
-                <w:b/>
-                <w:bCs/>
-                <w:color w:val="DA9694"/>
-                <w:kern w:val="0"/>
-                <w:sz w:val="22"/>
-              </w:rPr>
-            </w:pPr>
-          </w:p>
-        </w:tc>
-      </w:tr>
-      <w:tr>
-        <w:trPr>
-          <w:trHeight w:val="1050"/>
-        </w:trPr>
-        <w:tc>
-          <w:tcPr>
-            <w:tcW w:w="1540" w:type="dxa"/>
-            <w:tcBorders>
-              <w:top w:val="nil"/>
-              <w:left w:val="single" w:sz="4" w:space="0" w:color="auto"/>
-              <w:bottom w:val="single" w:sz="4" w:space="0" w:color="auto"/>
-              <w:right w:val="single" w:sz="4" w:space="0" w:color="auto"/>
-            </w:tcBorders>
-            <w:shd w:val="clear" w:color="000000" w:fill="95B3D7"/>
-            <w:vAlign w:val="center"/>
-            <w:hideMark/>
-          </w:tcPr>
-          <w:p>
-            <w:pPr>
-              <w:widowControl/>
-              <w:jc w:val="center"/>
-              <w:rPr>
-                <w:rFonts w:ascii="宋体" w:eastAsia="宋体" w:hAnsi="宋体" w:cs="宋体"/>
-                <w:b/>
-                <w:bCs/>
-                <w:color w:val="000000"/>
-                <w:kern w:val="0"/>
-                <w:sz w:val="24"/>
-                <w:szCs w:val="24"/>
-              </w:rPr>
-            </w:pPr>
-            <w:r>
-              <w:rPr>
-                <w:rFonts w:ascii="宋体" w:eastAsia="宋体" w:hAnsi="宋体" w:cs="宋体" w:hint="eastAsia"/>
-                <w:b/>
-                <w:bCs/>
-                <w:color w:val="000000"/>
-                <w:kern w:val="0"/>
-                <w:sz w:val="24"/>
-                <w:szCs w:val="24"/>
-              </w:rPr>
-              <w:t>待处理或需协调的问题</w:t>
-            </w:r>
-          </w:p>
-        </w:tc>
-        <w:tc>
-          <w:tcPr>
-            <w:tcW w:w="6839" w:type="dxa"/>
-            <w:gridSpan w:val="2"/>
-            <w:tcBorders>
-              <w:top w:val="single" w:sz="4" w:space="0" w:color="auto"/>
-              <w:left w:val="nil"/>
-              <w:bottom w:val="single" w:sz="4" w:space="0" w:color="auto"/>
-              <w:right w:val="single" w:sz="4" w:space="0" w:color="auto"/>
-            </w:tcBorders>
-            <w:shd w:val="clear" w:color="auto" w:fill="auto"/>
-            <w:hideMark/>
-          </w:tcPr>
-          <w:p>
-            <w:pPr>
-              <w:widowControl/>
-              <w:jc w:val="left"/>
-              <w:rPr>
-                <w:rFonts w:ascii="宋体" w:eastAsia="宋体" w:hAnsi="宋体" w:cs="宋体"/>
-                <w:b/>
-                <w:bCs/>
-                <w:color w:val="DA9694"/>
-                <w:kern w:val="0"/>
-                <w:sz w:val="22"/>
-              </w:rPr>
-            </w:pPr>
-            <w:r>
-              <w:rPr>
-                <w:rFonts w:ascii="宋体" w:eastAsia="宋体" w:hAnsi="宋体" w:cs="宋体" w:hint="eastAsia"/>
-                <w:b/>
-                <w:bCs/>
-                <w:color w:val="DA9694"/>
-                <w:kern w:val="0"/>
-                <w:sz w:val="22"/>
-              </w:rPr>
-              <w:t>（遇到的困难）</w:t>
-            </w:r>
-          </w:p>
-          <w:p>
-            <w:pPr>
-              <w:widowControl/>
-              <w:jc w:val="left"/>
-              <w:rPr>
-                <w:rFonts w:ascii="宋体" w:eastAsia="宋体" w:hAnsi="宋体" w:cs="宋体"/>
-                <w:b/>
-                <w:bCs/>
-                <w:color w:val="DA9694"/>
-                <w:kern w:val="0"/>
-                <w:sz w:val="22"/>
-              </w:rPr>
-            </w:pPr>
-          </w:p>
-        </w:tc>
-      </w:tr>
-    </w:tbl>
-    <w:p/>
+    <w:p>
+      <w:r>
+        <w:rPr>
+          <w:kern w:val="0"/>
+        </w:rPr>
+        <w:object w:dxaOrig="8398" w:dyaOrig="5083">
+          <v:shapetype id="_x0000_t75" coordsize="21600,21600" o:spt="75" o:preferrelative="t" path="m@4@5l@4@11@9@11@9@5xe" filled="f" stroked="f">
+            <v:stroke joinstyle="miter"/>
+            <v:formulas>
+              <v:f eqn="if lineDrawn pixelLineWidth 0"/>
+              <v:f eqn="sum @0 1 0"/>
+              <v:f eqn="sum 0 0 @1"/>
+              <v:f eqn="prod @2 1 2"/>
+              <v:f eqn="prod @3 21600 pixelWidth"/>
+              <v:f eqn="prod @3 21600 pixelHeight"/>
+              <v:f eqn="sum @0 0 1"/>
+              <v:f eqn="prod @6 1 2"/>
+              <v:f eqn="prod @7 21600 pixelWidth"/>
+              <v:f eqn="sum @8 21600 0"/>
+              <v:f eqn="prod @7 21600 pixelHeight"/>
+              <v:f eqn="sum @10 21600 0"/>
+            </v:formulas>
+            <v:path o:extrusionok="f" gradientshapeok="t" o:connecttype="rect"/>
+            <o:lock v:ext="edit" aspectratio="t"/>
+          </v:shapetype>
+          <v:shape id="_x0000_i1025" type="#_x0000_t75" style="width:420pt;height:254.25pt" o:ole="">
+            <v:imagedata r:id="rId7" o:title=""/>
+          </v:shape>
+          <o:OLEObject Type="Embed" ProgID="Excel.Sheet.12" ShapeID="_x0000_i1025" DrawAspect="Content" ObjectID="_1467611896" r:id="rId8"/>
+        </w:object>
+      </w:r>
+      <w:bookmarkStart w:id="0" w:name="_GoBack"/>
+      <w:bookmarkEnd w:id="0"/>
+    </w:p>
     <w:p/>
     <w:p/>
     <w:sectPr>

--- a/3.开发阶段/第二次迭代/android前端/每日进度报告.docx
+++ b/3.开发阶段/第二次迭代/android前端/每日进度报告.docx
@@ -353,13 +353,102 @@
           <v:shape id="_x0000_i1025" type="#_x0000_t75" style="width:420pt;height:254.25pt" o:ole="">
             <v:imagedata r:id="rId7" o:title=""/>
           </v:shape>
-          <o:OLEObject Type="Embed" ProgID="Excel.Sheet.12" ShapeID="_x0000_i1025" DrawAspect="Content" ObjectID="_1467611896" r:id="rId8"/>
+          <o:OLEObject Type="Embed" ProgID="Excel.Sheet.12" ShapeID="_x0000_i1025" DrawAspect="Content" ObjectID="_1468651583" r:id="rId8"/>
+        </w:object>
+      </w:r>
+      <w:r>
+        <w:rPr>
+          <w:kern w:val="0"/>
+        </w:rPr>
+        <w:object w:dxaOrig="8398" w:dyaOrig="5083">
+          <v:shape id="_x0000_i1026" type="#_x0000_t75" style="width:415.5pt;height:251.25pt" o:ole="">
+            <v:imagedata r:id="rId9" o:title=""/>
+          </v:shape>
+          <o:OLEObject Type="Embed" ProgID="Excel.Sheet.12" ShapeID="_x0000_i1026" DrawAspect="Content" ObjectID="_1468651584" r:id="rId10"/>
+        </w:object>
+      </w:r>
+    </w:p>
+    <w:p>
+      <w:r>
+        <w:rPr>
+          <w:kern w:val="0"/>
+        </w:rPr>
+        <w:object w:dxaOrig="8398" w:dyaOrig="5083">
+          <v:shape id="_x0000_i1027" type="#_x0000_t75" style="width:415.5pt;height:251.25pt" o:ole="">
+            <v:imagedata r:id="rId11" o:title=""/>
+          </v:shape>
+          <o:OLEObject Type="Embed" ProgID="Excel.Sheet.12" ShapeID="_x0000_i1027" DrawAspect="Content" ObjectID="_1468651585" r:id="rId12"/>
+        </w:object>
+      </w:r>
+      <w:r>
+        <w:rPr>
+          <w:kern w:val="0"/>
+        </w:rPr>
+        <w:object w:dxaOrig="8398" w:dyaOrig="5083">
+          <v:shape id="_x0000_i1028" type="#_x0000_t75" style="width:415.5pt;height:251.25pt" o:ole="">
+            <v:imagedata r:id="rId13" o:title=""/>
+          </v:shape>
+          <o:OLEObject Type="Embed" ProgID="Excel.Sheet.12" ShapeID="_x0000_i1028" DrawAspect="Content" ObjectID="_1468651586" r:id="rId14"/>
+        </w:object>
+      </w:r>
+      <w:r>
+        <w:rPr>
+          <w:kern w:val="0"/>
+        </w:rPr>
+        <w:object w:dxaOrig="8398" w:dyaOrig="5083">
+          <v:shape id="_x0000_i1029" type="#_x0000_t75" style="width:415.5pt;height:251.25pt" o:ole="">
+            <v:imagedata r:id="rId15" o:title=""/>
+          </v:shape>
+          <o:OLEObject Type="Embed" ProgID="Excel.Sheet.12" ShapeID="_x0000_i1029" DrawAspect="Content" ObjectID="_1468651587" r:id="rId16"/>
+        </w:object>
+      </w:r>
+      <w:r>
+        <w:rPr>
+          <w:kern w:val="0"/>
+        </w:rPr>
+        <w:object w:dxaOrig="8398" w:dyaOrig="5083">
+          <v:shape id="_x0000_i1030" type="#_x0000_t75" style="width:415.5pt;height:251.25pt" o:ole="">
+            <v:imagedata r:id="rId17" o:title=""/>
+          </v:shape>
+          <o:OLEObject Type="Embed" ProgID="Excel.Sheet.12" ShapeID="_x0000_i1030" DrawAspect="Content" ObjectID="_1468651588" r:id="rId18"/>
+        </w:object>
+      </w:r>
+      <w:r>
+        <w:rPr>
+          <w:kern w:val="0"/>
+        </w:rPr>
+        <w:object w:dxaOrig="8398" w:dyaOrig="5083">
+          <v:shape id="_x0000_i1031" type="#_x0000_t75" style="width:415.5pt;height:251.25pt" o:ole="">
+            <v:imagedata r:id="rId19" o:title=""/>
+          </v:shape>
+          <o:OLEObject Type="Embed" ProgID="Excel.Sheet.12" ShapeID="_x0000_i1031" DrawAspect="Content" ObjectID="_1468651589" r:id="rId20"/>
+        </w:object>
+      </w:r>
+      <w:r>
+        <w:rPr>
+          <w:kern w:val="0"/>
+        </w:rPr>
+        <w:object w:dxaOrig="8398" w:dyaOrig="5083">
+          <v:shape id="_x0000_i1032" type="#_x0000_t75" style="width:415.5pt;height:251.25pt" o:ole="">
+            <v:imagedata r:id="rId21" o:title=""/>
+          </v:shape>
+          <o:OLEObject Type="Embed" ProgID="Excel.Sheet.12" ShapeID="_x0000_i1032" DrawAspect="Content" ObjectID="_1468651590" r:id="rId22"/>
+        </w:object>
+      </w:r>
+      <w:r>
+        <w:rPr>
+          <w:kern w:val="0"/>
+        </w:rPr>
+        <w:object w:dxaOrig="8398" w:dyaOrig="5083">
+          <v:shape id="_x0000_i1033" type="#_x0000_t75" style="width:415.5pt;height:251.25pt" o:ole="">
+            <v:imagedata r:id="rId23" o:title=""/>
+          </v:shape>
+          <o:OLEObject Type="Embed" ProgID="Excel.Sheet.12" ShapeID="_x0000_i1033" DrawAspect="Content" ObjectID="_1468651591" r:id="rId24"/>
         </w:object>
       </w:r>
       <w:bookmarkStart w:id="0" w:name="_GoBack"/>
       <w:bookmarkEnd w:id="0"/>
     </w:p>
-    <w:p/>
     <w:p/>
     <w:sectPr>
       <w:pgSz w:w="11906" w:h="16838"/>
